--- a/Lab12/Lab12Report-MattPopovich-CMPSC443.docx
+++ b/Lab12/Lab12Report-MattPopovich-CMPSC443.docx
@@ -244,11 +244,493 @@
       <w:r>
         <w:t xml:space="preserve">”. </w:t>
       </w:r>
+      <w:r>
+        <w:t xml:space="preserve">The goal is that once </w:t>
+      </w:r>
+      <w:proofErr w:type="spellStart"/>
+      <w:r>
+        <w:t>badfile</w:t>
+      </w:r>
+      <w:proofErr w:type="spellEnd"/>
+      <w:r>
+        <w:t xml:space="preserve"> is created with malicious payload, upon running “</w:t>
+      </w:r>
+      <w:proofErr w:type="spellStart"/>
+      <w:r>
+        <w:t>retlib</w:t>
+      </w:r>
+      <w:proofErr w:type="spellEnd"/>
+      <w:r>
+        <w:t xml:space="preserve">”, we will be granted with a root shell via lib-c. </w:t>
+      </w:r>
+    </w:p>
+    <w:p>
+      <w:r>
+        <w:t>Before doing this, we must find the location of system, address of “/bin/</w:t>
+      </w:r>
+      <w:proofErr w:type="spellStart"/>
+      <w:r>
+        <w:t>sh</w:t>
+      </w:r>
+      <w:proofErr w:type="spellEnd"/>
+      <w:r>
+        <w:t>”, and pass the address of “/bin/</w:t>
+      </w:r>
+      <w:proofErr w:type="spellStart"/>
+      <w:r>
+        <w:t>sh</w:t>
+      </w:r>
+      <w:proofErr w:type="spellEnd"/>
+      <w:r>
+        <w:t xml:space="preserve">” to the system function. We can find the location of system by using </w:t>
+      </w:r>
+      <w:proofErr w:type="spellStart"/>
+      <w:r>
+        <w:t>gdb</w:t>
+      </w:r>
+      <w:proofErr w:type="spellEnd"/>
+      <w:r>
+        <w:t xml:space="preserve"> as explained in class. </w:t>
+      </w:r>
+    </w:p>
+    <w:p/>
+    <w:p>
+      <w:r>
+        <w:rPr>
+          <w:noProof/>
+        </w:rPr>
+        <w:lastRenderedPageBreak/>
+        <w:drawing>
+          <wp:inline distT="0" distB="0" distL="0" distR="0" wp14:anchorId="0786EA3F" wp14:editId="4D91FD5A">
+            <wp:extent cx="4981575" cy="1905000"/>
+            <wp:effectExtent l="0" t="0" r="9525" b="0"/>
+            <wp:docPr id="1" name="Picture 1" descr="P:\CMPSC443\Git\CMPSC443\Lab12\findingSystem.PNG"/>
+            <wp:cNvGraphicFramePr>
+              <a:graphicFrameLocks xmlns:a="http://schemas.openxmlformats.org/drawingml/2006/main" noChangeAspect="1"/>
+            </wp:cNvGraphicFramePr>
+            <a:graphic xmlns:a="http://schemas.openxmlformats.org/drawingml/2006/main">
+              <a:graphicData uri="http://schemas.openxmlformats.org/drawingml/2006/picture">
+                <pic:pic xmlns:pic="http://schemas.openxmlformats.org/drawingml/2006/picture">
+                  <pic:nvPicPr>
+                    <pic:cNvPr id="0" name="Picture 1" descr="P:\CMPSC443\Git\CMPSC443\Lab12\findingSystem.PNG"/>
+                    <pic:cNvPicPr>
+                      <a:picLocks noChangeAspect="1" noChangeArrowheads="1"/>
+                    </pic:cNvPicPr>
+                  </pic:nvPicPr>
+                  <pic:blipFill>
+                    <a:blip r:embed="rId9">
+                      <a:extLst>
+                        <a:ext uri="{28A0092B-C50C-407E-A947-70E740481C1C}">
+                          <a14:useLocalDpi xmlns:a14="http://schemas.microsoft.com/office/drawing/2010/main" val="0"/>
+                        </a:ext>
+                      </a:extLst>
+                    </a:blip>
+                    <a:srcRect/>
+                    <a:stretch>
+                      <a:fillRect/>
+                    </a:stretch>
+                  </pic:blipFill>
+                  <pic:spPr bwMode="auto">
+                    <a:xfrm>
+                      <a:off x="0" y="0"/>
+                      <a:ext cx="4981575" cy="1905000"/>
+                    </a:xfrm>
+                    <a:prstGeom prst="rect">
+                      <a:avLst/>
+                    </a:prstGeom>
+                    <a:noFill/>
+                    <a:ln>
+                      <a:noFill/>
+                    </a:ln>
+                  </pic:spPr>
+                </pic:pic>
+              </a:graphicData>
+            </a:graphic>
+          </wp:inline>
+        </w:drawing>
+      </w:r>
+    </w:p>
+    <w:p/>
+    <w:p>
+      <w:r>
+        <w:t xml:space="preserve">Here, we also find the address of </w:t>
+      </w:r>
+      <w:proofErr w:type="gramStart"/>
+      <w:r>
+        <w:t>exit(</w:t>
+      </w:r>
+      <w:proofErr w:type="gramEnd"/>
+      <w:r>
+        <w:t xml:space="preserve">), which will make quitting the program look less suspicious. </w:t>
+      </w:r>
+    </w:p>
+    <w:p>
+      <w:r>
+        <w:t>Next, we need to find the address of “/bin/</w:t>
+      </w:r>
+      <w:proofErr w:type="spellStart"/>
+      <w:r>
+        <w:t>sh</w:t>
+      </w:r>
+      <w:proofErr w:type="spellEnd"/>
+      <w:r>
+        <w:t>”. To do this, our plan of attack will be to create an environment variable with value “/bin/</w:t>
+      </w:r>
+      <w:proofErr w:type="spellStart"/>
+      <w:r>
+        <w:t>sh</w:t>
+      </w:r>
+      <w:proofErr w:type="spellEnd"/>
+      <w:r>
+        <w:t>”</w:t>
+      </w:r>
+      <w:r>
+        <w:t>. This is accomplished with the command “export MYSHELL=/bin/</w:t>
+      </w:r>
+      <w:proofErr w:type="spellStart"/>
+      <w:r>
+        <w:t>sh</w:t>
+      </w:r>
+      <w:proofErr w:type="spellEnd"/>
+      <w:r>
+        <w:t xml:space="preserve">”. Using the program reviewed during class, we print out the location of “MYSHELL”. </w:t>
+      </w:r>
+    </w:p>
+    <w:p/>
+    <w:p>
+      <w:r>
+        <w:rPr>
+          <w:noProof/>
+        </w:rPr>
+        <w:drawing>
+          <wp:inline distT="0" distB="0" distL="0" distR="0" wp14:anchorId="4745F500" wp14:editId="36DB7DAD">
+            <wp:extent cx="5476875" cy="323850"/>
+            <wp:effectExtent l="0" t="0" r="9525" b="0"/>
+            <wp:docPr id="4" name="Picture 4" descr="P:\CMPSC443\Git\CMPSC443\Lab12\myshell.PNG"/>
+            <wp:cNvGraphicFramePr>
+              <a:graphicFrameLocks xmlns:a="http://schemas.openxmlformats.org/drawingml/2006/main" noChangeAspect="1"/>
+            </wp:cNvGraphicFramePr>
+            <a:graphic xmlns:a="http://schemas.openxmlformats.org/drawingml/2006/main">
+              <a:graphicData uri="http://schemas.openxmlformats.org/drawingml/2006/picture">
+                <pic:pic xmlns:pic="http://schemas.openxmlformats.org/drawingml/2006/picture">
+                  <pic:nvPicPr>
+                    <pic:cNvPr id="0" name="Picture 2" descr="P:\CMPSC443\Git\CMPSC443\Lab12\myshell.PNG"/>
+                    <pic:cNvPicPr>
+                      <a:picLocks noChangeAspect="1" noChangeArrowheads="1"/>
+                    </pic:cNvPicPr>
+                  </pic:nvPicPr>
+                  <pic:blipFill>
+                    <a:blip r:embed="rId10">
+                      <a:extLst>
+                        <a:ext uri="{28A0092B-C50C-407E-A947-70E740481C1C}">
+                          <a14:useLocalDpi xmlns:a14="http://schemas.microsoft.com/office/drawing/2010/main" val="0"/>
+                        </a:ext>
+                      </a:extLst>
+                    </a:blip>
+                    <a:srcRect/>
+                    <a:stretch>
+                      <a:fillRect/>
+                    </a:stretch>
+                  </pic:blipFill>
+                  <pic:spPr bwMode="auto">
+                    <a:xfrm>
+                      <a:off x="0" y="0"/>
+                      <a:ext cx="5476875" cy="323850"/>
+                    </a:xfrm>
+                    <a:prstGeom prst="rect">
+                      <a:avLst/>
+                    </a:prstGeom>
+                    <a:noFill/>
+                    <a:ln>
+                      <a:noFill/>
+                    </a:ln>
+                  </pic:spPr>
+                </pic:pic>
+              </a:graphicData>
+            </a:graphic>
+          </wp:inline>
+        </w:drawing>
+      </w:r>
+    </w:p>
+    <w:p/>
+    <w:p>
+      <w:r>
+        <w:t>Although this address seems correct, for whatever reason the exploit did not work at this address. The exploit however, does work at the address below found by searching through lib-c for the string “/bin/</w:t>
+      </w:r>
+      <w:proofErr w:type="spellStart"/>
+      <w:r>
+        <w:t>sh</w:t>
+      </w:r>
+      <w:proofErr w:type="spellEnd"/>
+      <w:r>
+        <w:t xml:space="preserve">”. </w:t>
+      </w:r>
+    </w:p>
+    <w:p/>
+    <w:p>
+      <w:r>
+        <w:rPr>
+          <w:noProof/>
+        </w:rPr>
+        <w:drawing>
+          <wp:inline distT="0" distB="0" distL="0" distR="0" wp14:anchorId="3C6E8642" wp14:editId="34C34B7A">
+            <wp:extent cx="3390900" cy="409575"/>
+            <wp:effectExtent l="0" t="0" r="0" b="9525"/>
+            <wp:docPr id="5" name="Picture 5" descr="P:\CMPSC443\Git\CMPSC443\Lab12\binshAddress.PNG"/>
+            <wp:cNvGraphicFramePr>
+              <a:graphicFrameLocks xmlns:a="http://schemas.openxmlformats.org/drawingml/2006/main" noChangeAspect="1"/>
+            </wp:cNvGraphicFramePr>
+            <a:graphic xmlns:a="http://schemas.openxmlformats.org/drawingml/2006/main">
+              <a:graphicData uri="http://schemas.openxmlformats.org/drawingml/2006/picture">
+                <pic:pic xmlns:pic="http://schemas.openxmlformats.org/drawingml/2006/picture">
+                  <pic:nvPicPr>
+                    <pic:cNvPr id="0" name="Picture 3" descr="P:\CMPSC443\Git\CMPSC443\Lab12\binshAddress.PNG"/>
+                    <pic:cNvPicPr>
+                      <a:picLocks noChangeAspect="1" noChangeArrowheads="1"/>
+                    </pic:cNvPicPr>
+                  </pic:nvPicPr>
+                  <pic:blipFill>
+                    <a:blip r:embed="rId11">
+                      <a:extLst>
+                        <a:ext uri="{28A0092B-C50C-407E-A947-70E740481C1C}">
+                          <a14:useLocalDpi xmlns:a14="http://schemas.microsoft.com/office/drawing/2010/main" val="0"/>
+                        </a:ext>
+                      </a:extLst>
+                    </a:blip>
+                    <a:srcRect/>
+                    <a:stretch>
+                      <a:fillRect/>
+                    </a:stretch>
+                  </pic:blipFill>
+                  <pic:spPr bwMode="auto">
+                    <a:xfrm>
+                      <a:off x="0" y="0"/>
+                      <a:ext cx="3390900" cy="409575"/>
+                    </a:xfrm>
+                    <a:prstGeom prst="rect">
+                      <a:avLst/>
+                    </a:prstGeom>
+                    <a:noFill/>
+                    <a:ln>
+                      <a:noFill/>
+                    </a:ln>
+                  </pic:spPr>
+                </pic:pic>
+              </a:graphicData>
+            </a:graphic>
+          </wp:inline>
+        </w:drawing>
+      </w:r>
+    </w:p>
+    <w:p/>
+    <w:p>
+      <w:r>
+        <w:t>The code for my program</w:t>
+      </w:r>
+      <w:r>
+        <w:t xml:space="preserve"> to see what is really at the addresses</w:t>
+      </w:r>
+      <w:r>
+        <w:t xml:space="preserve">: </w:t>
+      </w:r>
+    </w:p>
+    <w:p/>
+    <w:p>
+      <w:r>
+        <w:rPr>
+          <w:noProof/>
+        </w:rPr>
+        <w:drawing>
+          <wp:inline distT="0" distB="0" distL="0" distR="0" wp14:anchorId="5B4594AB" wp14:editId="1AD53A92">
+            <wp:extent cx="3838575" cy="2752725"/>
+            <wp:effectExtent l="0" t="0" r="9525" b="9525"/>
+            <wp:docPr id="6" name="Picture 6" descr="P:\CMPSC443\Git\CMPSC443\Lab12\myshellProgram.PNG"/>
+            <wp:cNvGraphicFramePr>
+              <a:graphicFrameLocks xmlns:a="http://schemas.openxmlformats.org/drawingml/2006/main" noChangeAspect="1"/>
+            </wp:cNvGraphicFramePr>
+            <a:graphic xmlns:a="http://schemas.openxmlformats.org/drawingml/2006/main">
+              <a:graphicData uri="http://schemas.openxmlformats.org/drawingml/2006/picture">
+                <pic:pic xmlns:pic="http://schemas.openxmlformats.org/drawingml/2006/picture">
+                  <pic:nvPicPr>
+                    <pic:cNvPr id="0" name="Picture 4" descr="P:\CMPSC443\Git\CMPSC443\Lab12\myshellProgram.PNG"/>
+                    <pic:cNvPicPr>
+                      <a:picLocks noChangeAspect="1" noChangeArrowheads="1"/>
+                    </pic:cNvPicPr>
+                  </pic:nvPicPr>
+                  <pic:blipFill>
+                    <a:blip r:embed="rId12">
+                      <a:extLst>
+                        <a:ext uri="{28A0092B-C50C-407E-A947-70E740481C1C}">
+                          <a14:useLocalDpi xmlns:a14="http://schemas.microsoft.com/office/drawing/2010/main" val="0"/>
+                        </a:ext>
+                      </a:extLst>
+                    </a:blip>
+                    <a:srcRect/>
+                    <a:stretch>
+                      <a:fillRect/>
+                    </a:stretch>
+                  </pic:blipFill>
+                  <pic:spPr bwMode="auto">
+                    <a:xfrm>
+                      <a:off x="0" y="0"/>
+                      <a:ext cx="3838575" cy="2752725"/>
+                    </a:xfrm>
+                    <a:prstGeom prst="rect">
+                      <a:avLst/>
+                    </a:prstGeom>
+                    <a:noFill/>
+                    <a:ln>
+                      <a:noFill/>
+                    </a:ln>
+                  </pic:spPr>
+                </pic:pic>
+              </a:graphicData>
+            </a:graphic>
+          </wp:inline>
+        </w:drawing>
+      </w:r>
+    </w:p>
+    <w:p/>
+    <w:p>
+      <w:r>
+        <w:t>After running this for both addresses:</w:t>
+      </w:r>
+    </w:p>
+    <w:p/>
+    <w:p>
+      <w:r>
+        <w:rPr>
+          <w:noProof/>
+        </w:rPr>
+        <w:drawing>
+          <wp:inline distT="0" distB="0" distL="0" distR="0" wp14:anchorId="0FC92F94" wp14:editId="4B10F64C">
+            <wp:extent cx="5476875" cy="2886075"/>
+            <wp:effectExtent l="0" t="0" r="9525" b="9525"/>
+            <wp:docPr id="7" name="Picture 7" descr="P:\CMPSC443\Git\CMPSC443\Lab12\binshAddressProblem.PNG"/>
+            <wp:cNvGraphicFramePr>
+              <a:graphicFrameLocks xmlns:a="http://schemas.openxmlformats.org/drawingml/2006/main" noChangeAspect="1"/>
+            </wp:cNvGraphicFramePr>
+            <a:graphic xmlns:a="http://schemas.openxmlformats.org/drawingml/2006/main">
+              <a:graphicData uri="http://schemas.openxmlformats.org/drawingml/2006/picture">
+                <pic:pic xmlns:pic="http://schemas.openxmlformats.org/drawingml/2006/picture">
+                  <pic:nvPicPr>
+                    <pic:cNvPr id="0" name="Picture 5" descr="P:\CMPSC443\Git\CMPSC443\Lab12\binshAddressProblem.PNG"/>
+                    <pic:cNvPicPr>
+                      <a:picLocks noChangeAspect="1" noChangeArrowheads="1"/>
+                    </pic:cNvPicPr>
+                  </pic:nvPicPr>
+                  <pic:blipFill>
+                    <a:blip r:embed="rId13">
+                      <a:extLst>
+                        <a:ext uri="{28A0092B-C50C-407E-A947-70E740481C1C}">
+                          <a14:useLocalDpi xmlns:a14="http://schemas.microsoft.com/office/drawing/2010/main" val="0"/>
+                        </a:ext>
+                      </a:extLst>
+                    </a:blip>
+                    <a:srcRect/>
+                    <a:stretch>
+                      <a:fillRect/>
+                    </a:stretch>
+                  </pic:blipFill>
+                  <pic:spPr bwMode="auto">
+                    <a:xfrm>
+                      <a:off x="0" y="0"/>
+                      <a:ext cx="5476875" cy="2886075"/>
+                    </a:xfrm>
+                    <a:prstGeom prst="rect">
+                      <a:avLst/>
+                    </a:prstGeom>
+                    <a:noFill/>
+                    <a:ln>
+                      <a:noFill/>
+                    </a:ln>
+                  </pic:spPr>
+                </pic:pic>
+              </a:graphicData>
+            </a:graphic>
+          </wp:inline>
+        </w:drawing>
+      </w:r>
+    </w:p>
+    <w:p/>
+    <w:p>
+      <w:r>
+        <w:t>Seeing that they have the same string at each</w:t>
+      </w:r>
       <w:bookmarkStart w:id="0" w:name="_GoBack"/>
       <w:bookmarkEnd w:id="0"/>
-    </w:p>
+      <w:r>
+        <w:t xml:space="preserve"> address, I’m n</w:t>
+      </w:r>
+      <w:r>
+        <w:t>ot sure why it didn’t work for the environment variable</w:t>
+      </w:r>
+      <w:r>
+        <w:t xml:space="preserve">. However, </w:t>
+      </w:r>
+      <w:r>
+        <w:t xml:space="preserve">the moral of the story is that it did work by searching through lib-c! A screenshot of the shell is below: </w:t>
+      </w:r>
+    </w:p>
+    <w:p/>
+    <w:p>
+      <w:r>
+        <w:rPr>
+          <w:noProof/>
+        </w:rPr>
+        <w:drawing>
+          <wp:inline distT="0" distB="0" distL="0" distR="0" wp14:anchorId="5B3BD829" wp14:editId="702B0D4C">
+            <wp:extent cx="5486400" cy="1371600"/>
+            <wp:effectExtent l="0" t="0" r="0" b="0"/>
+            <wp:docPr id="8" name="Picture 8" descr="P:\CMPSC443\Git\CMPSC443\Lab12\success.PNG"/>
+            <wp:cNvGraphicFramePr>
+              <a:graphicFrameLocks xmlns:a="http://schemas.openxmlformats.org/drawingml/2006/main" noChangeAspect="1"/>
+            </wp:cNvGraphicFramePr>
+            <a:graphic xmlns:a="http://schemas.openxmlformats.org/drawingml/2006/main">
+              <a:graphicData uri="http://schemas.openxmlformats.org/drawingml/2006/picture">
+                <pic:pic xmlns:pic="http://schemas.openxmlformats.org/drawingml/2006/picture">
+                  <pic:nvPicPr>
+                    <pic:cNvPr id="0" name="Picture 6" descr="P:\CMPSC443\Git\CMPSC443\Lab12\success.PNG"/>
+                    <pic:cNvPicPr>
+                      <a:picLocks noChangeAspect="1" noChangeArrowheads="1"/>
+                    </pic:cNvPicPr>
+                  </pic:nvPicPr>
+                  <pic:blipFill>
+                    <a:blip r:embed="rId14">
+                      <a:extLst>
+                        <a:ext uri="{28A0092B-C50C-407E-A947-70E740481C1C}">
+                          <a14:useLocalDpi xmlns:a14="http://schemas.microsoft.com/office/drawing/2010/main" val="0"/>
+                        </a:ext>
+                      </a:extLst>
+                    </a:blip>
+                    <a:srcRect/>
+                    <a:stretch>
+                      <a:fillRect/>
+                    </a:stretch>
+                  </pic:blipFill>
+                  <pic:spPr bwMode="auto">
+                    <a:xfrm>
+                      <a:off x="0" y="0"/>
+                      <a:ext cx="5486400" cy="1371600"/>
+                    </a:xfrm>
+                    <a:prstGeom prst="rect">
+                      <a:avLst/>
+                    </a:prstGeom>
+                    <a:noFill/>
+                    <a:ln>
+                      <a:noFill/>
+                    </a:ln>
+                  </pic:spPr>
+                </pic:pic>
+              </a:graphicData>
+            </a:graphic>
+          </wp:inline>
+        </w:drawing>
+      </w:r>
+    </w:p>
+    <w:p/>
     <w:sectPr>
-      <w:headerReference w:type="default" r:id="rId9"/>
+      <w:headerReference w:type="default" r:id="rId15"/>
       <w:pgSz w:w="12240" w:h="15840"/>
       <w:pgMar w:top="1440" w:right="1800" w:bottom="1440" w:left="1800" w:header="720" w:footer="720" w:gutter="0"/>
       <w:cols w:space="720"/>
@@ -1130,7 +1612,7 @@
 </file>
 
 <file path=customXml/itemProps1.xml><?xml version="1.0" encoding="utf-8"?>
-<ds:datastoreItem xmlns:ds="http://schemas.openxmlformats.org/officeDocument/2006/customXml" ds:itemID="{4AAB6D71-04EC-432D-B2A0-421C2EA93B54}">
+<ds:datastoreItem xmlns:ds="http://schemas.openxmlformats.org/officeDocument/2006/customXml" ds:itemID="{2AAB2D89-6206-40E9-9E30-A3713BA87633}">
   <ds:schemaRefs>
     <ds:schemaRef ds:uri="http://schemas.openxmlformats.org/officeDocument/2006/bibliography"/>
   </ds:schemaRefs>
